--- a/PDToolDocs/docs_original/PDTool Module - User.docx
+++ b/PDToolDocs/docs_original/PDTool Module - User.docx
@@ -1691,6 +1691,135 @@
           </w:p>
         </w:tc>
       </w:tr>
+      <w:tr>
+        <w:tc>
+          <w:tcPr>
+            <w:tcW w:w="2340" w:type="dxa"/>
+            <w:tcBorders>
+              <w:top w:val="single" w:sz="4" w:space="0" w:color="auto"/>
+              <w:left w:val="single" w:sz="4" w:space="0" w:color="auto"/>
+              <w:bottom w:val="single" w:sz="4" w:space="0" w:color="auto"/>
+              <w:right w:val="single" w:sz="4" w:space="0" w:color="auto"/>
+            </w:tcBorders>
+            <w:shd w:val="clear" w:color="auto" w:fill="auto"/>
+            <w:vAlign w:val="center"/>
+          </w:tcPr>
+          <w:p>
+            <w:pPr>
+              <w:pStyle w:val="Abstract"/>
+              <w:spacing w:before="60" w:after="60" w:line="240" w:lineRule="auto"/>
+              <w:ind w:left="0"/>
+              <w:rPr>
+                <w:sz w:val="16"/>
+                <w:szCs w:val="16"/>
+                <w:lang w:val="en-GB"/>
+              </w:rPr>
+            </w:pPr>
+            <w:r>
+              <w:rPr>
+                <w:sz w:val="16"/>
+                <w:szCs w:val="16"/>
+                <w:lang w:val="en-GB"/>
+              </w:rPr>
+              <w:t>5.1</w:t>
+            </w:r>
+          </w:p>
+        </w:tc>
+        <w:tc>
+          <w:tcPr>
+            <w:tcW w:w="1620" w:type="dxa"/>
+            <w:tcBorders>
+              <w:top w:val="single" w:sz="4" w:space="0" w:color="auto"/>
+              <w:left w:val="single" w:sz="4" w:space="0" w:color="auto"/>
+              <w:bottom w:val="single" w:sz="4" w:space="0" w:color="auto"/>
+              <w:right w:val="single" w:sz="4" w:space="0" w:color="auto"/>
+            </w:tcBorders>
+            <w:shd w:val="clear" w:color="auto" w:fill="auto"/>
+          </w:tcPr>
+          <w:p>
+            <w:pPr>
+              <w:pStyle w:val="Abstract"/>
+              <w:spacing w:before="60" w:after="60" w:line="240" w:lineRule="auto"/>
+              <w:ind w:left="0"/>
+              <w:rPr>
+                <w:sz w:val="16"/>
+                <w:szCs w:val="16"/>
+              </w:rPr>
+            </w:pPr>
+            <w:r>
+              <w:rPr>
+                <w:sz w:val="16"/>
+                <w:szCs w:val="16"/>
+              </w:rPr>
+              <w:t>10/20/2020</w:t>
+            </w:r>
+          </w:p>
+        </w:tc>
+        <w:tc>
+          <w:tcPr>
+            <w:tcW w:w="1800" w:type="dxa"/>
+            <w:tcBorders>
+              <w:top w:val="single" w:sz="4" w:space="0" w:color="auto"/>
+              <w:left w:val="single" w:sz="4" w:space="0" w:color="auto"/>
+              <w:bottom w:val="single" w:sz="4" w:space="0" w:color="auto"/>
+              <w:right w:val="single" w:sz="4" w:space="0" w:color="auto"/>
+            </w:tcBorders>
+            <w:shd w:val="clear" w:color="auto" w:fill="auto"/>
+          </w:tcPr>
+          <w:p>
+            <w:pPr>
+              <w:pStyle w:val="Abstract"/>
+              <w:spacing w:before="60" w:after="60" w:line="240" w:lineRule="auto"/>
+              <w:ind w:left="0"/>
+              <w:rPr>
+                <w:sz w:val="16"/>
+                <w:szCs w:val="16"/>
+                <w:lang w:val="en-GB"/>
+              </w:rPr>
+            </w:pPr>
+            <w:r>
+              <w:rPr>
+                <w:sz w:val="16"/>
+                <w:szCs w:val="16"/>
+                <w:lang w:val="en-GB"/>
+              </w:rPr>
+              <w:t>Mike Tinius</w:t>
+            </w:r>
+          </w:p>
+        </w:tc>
+        <w:tc>
+          <w:tcPr>
+            <w:tcW w:w="3888" w:type="dxa"/>
+            <w:tcBorders>
+              <w:top w:val="single" w:sz="4" w:space="0" w:color="auto"/>
+              <w:left w:val="single" w:sz="4" w:space="0" w:color="auto"/>
+              <w:bottom w:val="single" w:sz="4" w:space="0" w:color="auto"/>
+              <w:right w:val="single" w:sz="4" w:space="0" w:color="auto"/>
+            </w:tcBorders>
+            <w:shd w:val="clear" w:color="auto" w:fill="auto"/>
+          </w:tcPr>
+          <w:p>
+            <w:pPr>
+              <w:pStyle w:val="Abstract"/>
+              <w:spacing w:before="60" w:after="60" w:line="240" w:lineRule="auto"/>
+              <w:ind w:left="0"/>
+              <w:rPr>
+                <w:sz w:val="16"/>
+                <w:szCs w:val="16"/>
+                <w:lang w:val="en-GB"/>
+              </w:rPr>
+            </w:pPr>
+            <w:r>
+              <w:rPr>
+                <w:sz w:val="16"/>
+                <w:szCs w:val="16"/>
+                <w:lang w:val="en-GB"/>
+              </w:rPr>
+              <w:t>Updated documentation</w:t>
+            </w:r>
+          </w:p>
+        </w:tc>
+      </w:tr>
     </w:tbl>
     <w:p>
       <w:pPr>
@@ -1968,6 +2097,7 @@
                 <w:lang w:val="en-CA" w:eastAsia="en-CA" w:bidi="he-IL"/>
               </w:rPr>
             </w:pPr>
+            <w:bookmarkStart w:id="1" w:name="_GoBack"/>
             <w:r>
               <w:rPr>
                 <w:szCs w:val="20"/>
@@ -1975,6 +2105,7 @@
               </w:rPr>
               <w:t>7.0</w:t>
             </w:r>
+            <w:bookmarkEnd w:id="1"/>
             <w:r>
               <w:rPr>
                 <w:szCs w:val="20"/>
@@ -2061,7 +2192,7 @@
         </w:rPr>
         <w:fldChar w:fldCharType="separate"/>
       </w:r>
-      <w:hyperlink w:anchor="_Toc49316610" w:history="1">
+      <w:hyperlink w:anchor="_Toc54120829" w:history="1">
         <w:r>
           <w:rPr>
             <w:rStyle w:val="Hyperlink"/>
@@ -2100,7 +2231,7 @@
           <w:rPr>
             <w:webHidden/>
           </w:rPr>
-          <w:instrText xml:space="preserve"> PAGEREF _Toc49316610 \h </w:instrText>
+          <w:instrText xml:space="preserve"> PAGEREF _Toc54120829 \h </w:instrText>
         </w:r>
         <w:r>
           <w:rPr>
@@ -2136,7 +2267,7 @@
           <w:szCs w:val="22"/>
         </w:rPr>
       </w:pPr>
-      <w:hyperlink w:anchor="_Toc49316611" w:history="1">
+      <w:hyperlink w:anchor="_Toc54120830" w:history="1">
         <w:r>
           <w:rPr>
             <w:rStyle w:val="Hyperlink"/>
@@ -2159,7 +2290,7 @@
           <w:rPr>
             <w:webHidden/>
           </w:rPr>
-          <w:instrText xml:space="preserve"> PAGEREF _Toc49316611 \h </w:instrText>
+          <w:instrText xml:space="preserve"> PAGEREF _Toc54120830 \h </w:instrText>
         </w:r>
         <w:r>
           <w:rPr>
@@ -2195,7 +2326,7 @@
           <w:szCs w:val="22"/>
         </w:rPr>
       </w:pPr>
-      <w:hyperlink w:anchor="_Toc49316612" w:history="1">
+      <w:hyperlink w:anchor="_Toc54120831" w:history="1">
         <w:r>
           <w:rPr>
             <w:rStyle w:val="Hyperlink"/>
@@ -2218,7 +2349,7 @@
           <w:rPr>
             <w:webHidden/>
           </w:rPr>
-          <w:instrText xml:space="preserve"> PAGEREF _Toc49316612 \h </w:instrText>
+          <w:instrText xml:space="preserve"> PAGEREF _Toc54120831 \h </w:instrText>
         </w:r>
         <w:r>
           <w:rPr>
@@ -2254,7 +2385,7 @@
           <w:szCs w:val="22"/>
         </w:rPr>
       </w:pPr>
-      <w:hyperlink w:anchor="_Toc49316613" w:history="1">
+      <w:hyperlink w:anchor="_Toc54120832" w:history="1">
         <w:r>
           <w:rPr>
             <w:rStyle w:val="Hyperlink"/>
@@ -2277,7 +2408,7 @@
           <w:rPr>
             <w:webHidden/>
           </w:rPr>
-          <w:instrText xml:space="preserve"> PAGEREF _Toc49316613 \h </w:instrText>
+          <w:instrText xml:space="preserve"> PAGEREF _Toc54120832 \h </w:instrText>
         </w:r>
         <w:r>
           <w:rPr>
@@ -2315,7 +2446,7 @@
           <w:szCs w:val="22"/>
         </w:rPr>
       </w:pPr>
-      <w:hyperlink w:anchor="_Toc49316614" w:history="1">
+      <w:hyperlink w:anchor="_Toc54120833" w:history="1">
         <w:r>
           <w:rPr>
             <w:rStyle w:val="Hyperlink"/>
@@ -2354,7 +2485,7 @@
           <w:rPr>
             <w:webHidden/>
           </w:rPr>
-          <w:instrText xml:space="preserve"> PAGEREF _Toc49316614 \h </w:instrText>
+          <w:instrText xml:space="preserve"> PAGEREF _Toc54120833 \h </w:instrText>
         </w:r>
         <w:r>
           <w:rPr>
@@ -2390,7 +2521,7 @@
           <w:szCs w:val="22"/>
         </w:rPr>
       </w:pPr>
-      <w:hyperlink w:anchor="_Toc49316615" w:history="1">
+      <w:hyperlink w:anchor="_Toc54120834" w:history="1">
         <w:r>
           <w:rPr>
             <w:rStyle w:val="Hyperlink"/>
@@ -2413,7 +2544,7 @@
           <w:rPr>
             <w:webHidden/>
           </w:rPr>
-          <w:instrText xml:space="preserve"> PAGEREF _Toc49316615 \h </w:instrText>
+          <w:instrText xml:space="preserve"> PAGEREF _Toc54120834 \h </w:instrText>
         </w:r>
         <w:r>
           <w:rPr>
@@ -2449,7 +2580,7 @@
           <w:szCs w:val="22"/>
         </w:rPr>
       </w:pPr>
-      <w:hyperlink w:anchor="_Toc49316616" w:history="1">
+      <w:hyperlink w:anchor="_Toc54120835" w:history="1">
         <w:r>
           <w:rPr>
             <w:rStyle w:val="Hyperlink"/>
@@ -2486,7 +2617,7 @@
           <w:rPr>
             <w:webHidden/>
           </w:rPr>
-          <w:instrText xml:space="preserve"> PAGEREF _Toc49316616 \h </w:instrText>
+          <w:instrText xml:space="preserve"> PAGEREF _Toc54120835 \h </w:instrText>
         </w:r>
         <w:r>
           <w:rPr>
@@ -2522,7 +2653,7 @@
           <w:szCs w:val="22"/>
         </w:rPr>
       </w:pPr>
-      <w:hyperlink w:anchor="_Toc49316617" w:history="1">
+      <w:hyperlink w:anchor="_Toc54120836" w:history="1">
         <w:r>
           <w:rPr>
             <w:rStyle w:val="Hyperlink"/>
@@ -2559,7 +2690,7 @@
           <w:rPr>
             <w:webHidden/>
           </w:rPr>
-          <w:instrText xml:space="preserve"> PAGEREF _Toc49316617 \h </w:instrText>
+          <w:instrText xml:space="preserve"> PAGEREF _Toc54120836 \h </w:instrText>
         </w:r>
         <w:r>
           <w:rPr>
@@ -2595,7 +2726,7 @@
           <w:szCs w:val="22"/>
         </w:rPr>
       </w:pPr>
-      <w:hyperlink w:anchor="_Toc49316618" w:history="1">
+      <w:hyperlink w:anchor="_Toc54120837" w:history="1">
         <w:r>
           <w:rPr>
             <w:rStyle w:val="Hyperlink"/>
@@ -2632,7 +2763,7 @@
           <w:rPr>
             <w:webHidden/>
           </w:rPr>
-          <w:instrText xml:space="preserve"> PAGEREF _Toc49316618 \h </w:instrText>
+          <w:instrText xml:space="preserve"> PAGEREF _Toc54120837 \h </w:instrText>
         </w:r>
         <w:r>
           <w:rPr>
@@ -2670,7 +2801,7 @@
           <w:szCs w:val="22"/>
         </w:rPr>
       </w:pPr>
-      <w:hyperlink w:anchor="_Toc49316619" w:history="1">
+      <w:hyperlink w:anchor="_Toc54120838" w:history="1">
         <w:r>
           <w:rPr>
             <w:rStyle w:val="Hyperlink"/>
@@ -2709,7 +2840,7 @@
           <w:rPr>
             <w:webHidden/>
           </w:rPr>
-          <w:instrText xml:space="preserve"> PAGEREF _Toc49316619 \h </w:instrText>
+          <w:instrText xml:space="preserve"> PAGEREF _Toc54120838 \h </w:instrText>
         </w:r>
         <w:r>
           <w:rPr>
@@ -2745,7 +2876,7 @@
           <w:szCs w:val="22"/>
         </w:rPr>
       </w:pPr>
-      <w:hyperlink w:anchor="_Toc49316620" w:history="1">
+      <w:hyperlink w:anchor="_Toc54120839" w:history="1">
         <w:r>
           <w:rPr>
             <w:rStyle w:val="Hyperlink"/>
@@ -2768,7 +2899,7 @@
           <w:rPr>
             <w:webHidden/>
           </w:rPr>
-          <w:instrText xml:space="preserve"> PAGEREF _Toc49316620 \h </w:instrText>
+          <w:instrText xml:space="preserve"> PAGEREF _Toc54120839 \h </w:instrText>
         </w:r>
         <w:r>
           <w:rPr>
@@ -2804,7 +2935,7 @@
           <w:szCs w:val="22"/>
         </w:rPr>
       </w:pPr>
-      <w:hyperlink w:anchor="_Toc49316621" w:history="1">
+      <w:hyperlink w:anchor="_Toc54120840" w:history="1">
         <w:r>
           <w:rPr>
             <w:rStyle w:val="Hyperlink"/>
@@ -2827,7 +2958,7 @@
           <w:rPr>
             <w:webHidden/>
           </w:rPr>
-          <w:instrText xml:space="preserve"> PAGEREF _Toc49316621 \h </w:instrText>
+          <w:instrText xml:space="preserve"> PAGEREF _Toc54120840 \h </w:instrText>
         </w:r>
         <w:r>
           <w:rPr>
@@ -2863,7 +2994,7 @@
           <w:szCs w:val="22"/>
         </w:rPr>
       </w:pPr>
-      <w:hyperlink w:anchor="_Toc49316622" w:history="1">
+      <w:hyperlink w:anchor="_Toc54120841" w:history="1">
         <w:r>
           <w:rPr>
             <w:rStyle w:val="Hyperlink"/>
@@ -2886,7 +3017,7 @@
           <w:rPr>
             <w:webHidden/>
           </w:rPr>
-          <w:instrText xml:space="preserve"> PAGEREF _Toc49316622 \h </w:instrText>
+          <w:instrText xml:space="preserve"> PAGEREF _Toc54120841 \h </w:instrText>
         </w:r>
         <w:r>
           <w:rPr>
@@ -2924,7 +3055,7 @@
           <w:szCs w:val="22"/>
         </w:rPr>
       </w:pPr>
-      <w:hyperlink w:anchor="_Toc49316623" w:history="1">
+      <w:hyperlink w:anchor="_Toc54120842" w:history="1">
         <w:r>
           <w:rPr>
             <w:rStyle w:val="Hyperlink"/>
@@ -2963,7 +3094,7 @@
           <w:rPr>
             <w:webHidden/>
           </w:rPr>
-          <w:instrText xml:space="preserve"> PAGEREF _Toc49316623 \h </w:instrText>
+          <w:instrText xml:space="preserve"> PAGEREF _Toc54120842 \h </w:instrText>
         </w:r>
         <w:r>
           <w:rPr>
@@ -2999,7 +3130,7 @@
           <w:szCs w:val="22"/>
         </w:rPr>
       </w:pPr>
-      <w:hyperlink w:anchor="_Toc49316624" w:history="1">
+      <w:hyperlink w:anchor="_Toc54120843" w:history="1">
         <w:r>
           <w:rPr>
             <w:rStyle w:val="Hyperlink"/>
@@ -3022,7 +3153,7 @@
           <w:rPr>
             <w:webHidden/>
           </w:rPr>
-          <w:instrText xml:space="preserve"> PAGEREF _Toc49316624 \h </w:instrText>
+          <w:instrText xml:space="preserve"> PAGEREF _Toc54120843 \h </w:instrText>
         </w:r>
         <w:r>
           <w:rPr>
@@ -3058,7 +3189,7 @@
           <w:szCs w:val="22"/>
         </w:rPr>
       </w:pPr>
-      <w:hyperlink w:anchor="_Toc49316625" w:history="1">
+      <w:hyperlink w:anchor="_Toc54120844" w:history="1">
         <w:r>
           <w:rPr>
             <w:rStyle w:val="Hyperlink"/>
@@ -3081,7 +3212,7 @@
           <w:rPr>
             <w:webHidden/>
           </w:rPr>
-          <w:instrText xml:space="preserve"> PAGEREF _Toc49316625 \h </w:instrText>
+          <w:instrText xml:space="preserve"> PAGEREF _Toc54120844 \h </w:instrText>
         </w:r>
         <w:r>
           <w:rPr>
@@ -3117,7 +3248,7 @@
           <w:szCs w:val="22"/>
         </w:rPr>
       </w:pPr>
-      <w:hyperlink w:anchor="_Toc49316626" w:history="1">
+      <w:hyperlink w:anchor="_Toc54120845" w:history="1">
         <w:r>
           <w:rPr>
             <w:rStyle w:val="Hyperlink"/>
@@ -3140,7 +3271,7 @@
           <w:rPr>
             <w:webHidden/>
           </w:rPr>
-          <w:instrText xml:space="preserve"> PAGEREF _Toc49316626 \h </w:instrText>
+          <w:instrText xml:space="preserve"> PAGEREF _Toc54120845 \h </w:instrText>
         </w:r>
         <w:r>
           <w:rPr>
@@ -3178,7 +3309,7 @@
           <w:szCs w:val="22"/>
         </w:rPr>
       </w:pPr>
-      <w:hyperlink w:anchor="_Toc49316627" w:history="1">
+      <w:hyperlink w:anchor="_Toc54120846" w:history="1">
         <w:r>
           <w:rPr>
             <w:rStyle w:val="Hyperlink"/>
@@ -3217,7 +3348,7 @@
           <w:rPr>
             <w:webHidden/>
           </w:rPr>
-          <w:instrText xml:space="preserve"> PAGEREF _Toc49316627 \h </w:instrText>
+          <w:instrText xml:space="preserve"> PAGEREF _Toc54120846 \h </w:instrText>
         </w:r>
         <w:r>
           <w:rPr>
@@ -3253,7 +3384,7 @@
           <w:szCs w:val="22"/>
         </w:rPr>
       </w:pPr>
-      <w:hyperlink w:anchor="_Toc49316628" w:history="1">
+      <w:hyperlink w:anchor="_Toc54120847" w:history="1">
         <w:r>
           <w:rPr>
             <w:rStyle w:val="Hyperlink"/>
@@ -3276,7 +3407,7 @@
           <w:rPr>
             <w:webHidden/>
           </w:rPr>
-          <w:instrText xml:space="preserve"> PAGEREF _Toc49316628 \h </w:instrText>
+          <w:instrText xml:space="preserve"> PAGEREF _Toc54120847 \h </w:instrText>
         </w:r>
         <w:r>
           <w:rPr>
@@ -3312,7 +3443,7 @@
           <w:szCs w:val="22"/>
         </w:rPr>
       </w:pPr>
-      <w:hyperlink w:anchor="_Toc49316629" w:history="1">
+      <w:hyperlink w:anchor="_Toc54120848" w:history="1">
         <w:r>
           <w:rPr>
             <w:rStyle w:val="Hyperlink"/>
@@ -3335,7 +3466,7 @@
           <w:rPr>
             <w:webHidden/>
           </w:rPr>
-          <w:instrText xml:space="preserve"> PAGEREF _Toc49316629 \h </w:instrText>
+          <w:instrText xml:space="preserve"> PAGEREF _Toc54120848 \h </w:instrText>
         </w:r>
         <w:r>
           <w:rPr>
@@ -3371,7 +3502,7 @@
           <w:szCs w:val="22"/>
         </w:rPr>
       </w:pPr>
-      <w:hyperlink w:anchor="_Toc49316630" w:history="1">
+      <w:hyperlink w:anchor="_Toc54120849" w:history="1">
         <w:r>
           <w:rPr>
             <w:rStyle w:val="Hyperlink"/>
@@ -3394,7 +3525,7 @@
           <w:rPr>
             <w:webHidden/>
           </w:rPr>
-          <w:instrText xml:space="preserve"> PAGEREF _Toc49316630 \h </w:instrText>
+          <w:instrText xml:space="preserve"> PAGEREF _Toc54120849 \h </w:instrText>
         </w:r>
         <w:r>
           <w:rPr>
@@ -3432,7 +3563,7 @@
           <w:szCs w:val="22"/>
         </w:rPr>
       </w:pPr>
-      <w:hyperlink w:anchor="_Toc49316631" w:history="1">
+      <w:hyperlink w:anchor="_Toc54120850" w:history="1">
         <w:r>
           <w:rPr>
             <w:rStyle w:val="Hyperlink"/>
@@ -3471,7 +3602,7 @@
           <w:rPr>
             <w:webHidden/>
           </w:rPr>
-          <w:instrText xml:space="preserve"> PAGEREF _Toc49316631 \h </w:instrText>
+          <w:instrText xml:space="preserve"> PAGEREF _Toc54120850 \h </w:instrText>
         </w:r>
         <w:r>
           <w:rPr>
@@ -3509,7 +3640,7 @@
           <w:szCs w:val="22"/>
         </w:rPr>
       </w:pPr>
-      <w:hyperlink w:anchor="_Toc49316632" w:history="1">
+      <w:hyperlink w:anchor="_Toc54120851" w:history="1">
         <w:r>
           <w:rPr>
             <w:rStyle w:val="Hyperlink"/>
@@ -3548,7 +3679,7 @@
           <w:rPr>
             <w:webHidden/>
           </w:rPr>
-          <w:instrText xml:space="preserve"> PAGEREF _Toc49316632 \h </w:instrText>
+          <w:instrText xml:space="preserve"> PAGEREF _Toc54120851 \h </w:instrText>
         </w:r>
         <w:r>
           <w:rPr>
@@ -3584,7 +3715,7 @@
           <w:szCs w:val="22"/>
         </w:rPr>
       </w:pPr>
-      <w:hyperlink w:anchor="_Toc49316633" w:history="1">
+      <w:hyperlink w:anchor="_Toc54120852" w:history="1">
         <w:r>
           <w:rPr>
             <w:rStyle w:val="Hyperlink"/>
@@ -3607,7 +3738,7 @@
           <w:rPr>
             <w:webHidden/>
           </w:rPr>
-          <w:instrText xml:space="preserve"> PAGEREF _Toc49316633 \h </w:instrText>
+          <w:instrText xml:space="preserve"> PAGEREF _Toc54120852 \h </w:instrText>
         </w:r>
         <w:r>
           <w:rPr>
@@ -3643,7 +3774,7 @@
           <w:szCs w:val="22"/>
         </w:rPr>
       </w:pPr>
-      <w:hyperlink w:anchor="_Toc49316634" w:history="1">
+      <w:hyperlink w:anchor="_Toc54120853" w:history="1">
         <w:r>
           <w:rPr>
             <w:rStyle w:val="Hyperlink"/>
@@ -3666,7 +3797,7 @@
           <w:rPr>
             <w:webHidden/>
           </w:rPr>
-          <w:instrText xml:space="preserve"> PAGEREF _Toc49316634 \h </w:instrText>
+          <w:instrText xml:space="preserve"> PAGEREF _Toc54120853 \h </w:instrText>
         </w:r>
         <w:r>
           <w:rPr>
@@ -3706,14 +3837,12 @@
         </w:rPr>
         <w:fldChar w:fldCharType="end"/>
       </w:r>
-      <w:bookmarkStart w:id="1" w:name="_GoBack"/>
-      <w:bookmarkEnd w:id="1"/>
     </w:p>
     <w:p>
       <w:pPr>
         <w:pStyle w:val="Heading1Numbered"/>
       </w:pPr>
-      <w:bookmarkStart w:id="2" w:name="_Toc49316610"/>
+      <w:bookmarkStart w:id="2" w:name="_Toc54120829"/>
       <w:r>
         <w:lastRenderedPageBreak/>
         <w:t>Introduction</w:t>
@@ -3729,7 +3858,7 @@
       </w:pPr>
       <w:bookmarkStart w:id="3" w:name="_Toc404006680"/>
       <w:bookmarkStart w:id="4" w:name="_Toc430705424"/>
-      <w:bookmarkStart w:id="5" w:name="_Toc49316611"/>
+      <w:bookmarkStart w:id="5" w:name="_Toc54120830"/>
       <w:r>
         <w:rPr>
           <w:color w:val="1F497D"/>
@@ -3783,7 +3912,7 @@
       <w:bookmarkStart w:id="7" w:name="_Toc354014335"/>
       <w:bookmarkStart w:id="8" w:name="_Toc404006681"/>
       <w:bookmarkStart w:id="9" w:name="_Toc430705425"/>
-      <w:bookmarkStart w:id="10" w:name="_Toc49316612"/>
+      <w:bookmarkStart w:id="10" w:name="_Toc54120831"/>
       <w:r>
         <w:rPr>
           <w:color w:val="1F497D"/>
@@ -3916,7 +4045,7 @@
           <w:color w:val="1F497D"/>
         </w:rPr>
       </w:pPr>
-      <w:bookmarkStart w:id="11" w:name="_Toc49316613"/>
+      <w:bookmarkStart w:id="11" w:name="_Toc54120832"/>
       <w:r>
         <w:rPr>
           <w:color w:val="1F497D"/>
@@ -4033,7 +4162,7 @@
       <w:pPr>
         <w:pStyle w:val="Heading1Numbered"/>
       </w:pPr>
-      <w:bookmarkStart w:id="12" w:name="_Toc49316614"/>
+      <w:bookmarkStart w:id="12" w:name="_Toc54120833"/>
       <w:r>
         <w:lastRenderedPageBreak/>
         <w:t>User Module Definition</w:t>
@@ -4050,7 +4179,7 @@
       <w:bookmarkStart w:id="13" w:name="_Toc336890723"/>
       <w:bookmarkStart w:id="14" w:name="_Toc413252043"/>
       <w:bookmarkStart w:id="15" w:name="_Toc413255294"/>
-      <w:bookmarkStart w:id="16" w:name="_Toc49316615"/>
+      <w:bookmarkStart w:id="16" w:name="_Toc54120834"/>
       <w:r>
         <w:rPr>
           <w:color w:val="1F497D"/>
@@ -4076,7 +4205,7 @@
       </w:pPr>
       <w:bookmarkStart w:id="17" w:name="_Toc413252044"/>
       <w:bookmarkStart w:id="18" w:name="_Toc413255295"/>
-      <w:bookmarkStart w:id="19" w:name="_Toc49316616"/>
+      <w:bookmarkStart w:id="19" w:name="_Toc54120835"/>
       <w:proofErr w:type="spellStart"/>
       <w:r>
         <w:rPr>
@@ -4315,7 +4444,7 @@
       </w:pPr>
       <w:bookmarkStart w:id="20" w:name="_Toc413252045"/>
       <w:bookmarkStart w:id="21" w:name="_Toc413255296"/>
-      <w:bookmarkStart w:id="22" w:name="_Toc49316617"/>
+      <w:bookmarkStart w:id="22" w:name="_Toc54120836"/>
       <w:proofErr w:type="spellStart"/>
       <w:r>
         <w:rPr>
@@ -4518,7 +4647,7 @@
       </w:pPr>
       <w:bookmarkStart w:id="23" w:name="_Toc413252046"/>
       <w:bookmarkStart w:id="24" w:name="_Toc413255297"/>
-      <w:bookmarkStart w:id="25" w:name="_Toc49316618"/>
+      <w:bookmarkStart w:id="25" w:name="_Toc54120837"/>
       <w:proofErr w:type="spellStart"/>
       <w:r>
         <w:rPr>
@@ -4789,7 +4918,7 @@
       <w:pPr>
         <w:pStyle w:val="Heading1Numbered"/>
       </w:pPr>
-      <w:bookmarkStart w:id="26" w:name="_Toc49316619"/>
+      <w:bookmarkStart w:id="26" w:name="_Toc54120838"/>
       <w:r>
         <w:lastRenderedPageBreak/>
         <w:t>User Module XML Configuration</w:t>
@@ -4823,7 +4952,7 @@
       <w:bookmarkStart w:id="28" w:name="_Toc336890725"/>
       <w:bookmarkStart w:id="29" w:name="_Toc413252048"/>
       <w:bookmarkStart w:id="30" w:name="_Toc413255299"/>
-      <w:bookmarkStart w:id="31" w:name="_Toc49316620"/>
+      <w:bookmarkStart w:id="31" w:name="_Toc54120839"/>
       <w:r>
         <w:rPr>
           <w:color w:val="1F497D"/>
@@ -6335,7 +6464,7 @@
       <w:bookmarkStart w:id="32" w:name="_Toc336890726"/>
       <w:bookmarkStart w:id="33" w:name="_Toc413252049"/>
       <w:bookmarkStart w:id="34" w:name="_Toc413255300"/>
-      <w:bookmarkStart w:id="35" w:name="_Toc49316621"/>
+      <w:bookmarkStart w:id="35" w:name="_Toc54120840"/>
       <w:r>
         <w:rPr>
           <w:color w:val="1F497D"/>
@@ -6542,7 +6671,7 @@
       <w:bookmarkStart w:id="36" w:name="_Toc336890727"/>
       <w:bookmarkStart w:id="37" w:name="_Toc413252050"/>
       <w:bookmarkStart w:id="38" w:name="_Toc413255301"/>
-      <w:bookmarkStart w:id="39" w:name="_Toc49316622"/>
+      <w:bookmarkStart w:id="39" w:name="_Toc54120841"/>
       <w:r>
         <w:rPr>
           <w:color w:val="1F497D"/>
@@ -7635,7 +7764,7 @@
       <w:pPr>
         <w:pStyle w:val="Heading1Numbered"/>
       </w:pPr>
-      <w:bookmarkStart w:id="40" w:name="_Toc49316623"/>
+      <w:bookmarkStart w:id="40" w:name="_Toc54120842"/>
       <w:r>
         <w:lastRenderedPageBreak/>
         <w:t>How To Execute</w:t>
@@ -7678,7 +7807,7 @@
       <w:bookmarkStart w:id="42" w:name="_Toc336890729"/>
       <w:bookmarkStart w:id="43" w:name="_Toc413252052"/>
       <w:bookmarkStart w:id="44" w:name="_Toc413255303"/>
-      <w:bookmarkStart w:id="45" w:name="_Toc49316624"/>
+      <w:bookmarkStart w:id="45" w:name="_Toc54120843"/>
       <w:r>
         <w:rPr>
           <w:color w:val="1F497D"/>
@@ -9287,7 +9416,7 @@
       <w:bookmarkStart w:id="47" w:name="_Toc336890730"/>
       <w:bookmarkStart w:id="48" w:name="_Toc413252053"/>
       <w:bookmarkStart w:id="49" w:name="_Toc413255304"/>
-      <w:bookmarkStart w:id="50" w:name="_Toc49316625"/>
+      <w:bookmarkStart w:id="50" w:name="_Toc54120844"/>
       <w:r>
         <w:rPr>
           <w:color w:val="1F497D"/>
@@ -12437,7 +12566,7 @@
       <w:bookmarkStart w:id="52" w:name="_Toc336890731"/>
       <w:bookmarkStart w:id="53" w:name="_Toc413252054"/>
       <w:bookmarkStart w:id="54" w:name="_Toc413255305"/>
-      <w:bookmarkStart w:id="55" w:name="_Toc49316626"/>
+      <w:bookmarkStart w:id="55" w:name="_Toc54120845"/>
       <w:r>
         <w:rPr>
           <w:color w:val="1F497D"/>
@@ -13603,7 +13732,7 @@
       <w:pPr>
         <w:pStyle w:val="Heading1Numbered"/>
       </w:pPr>
-      <w:bookmarkStart w:id="56" w:name="_Toc49316627"/>
+      <w:bookmarkStart w:id="56" w:name="_Toc54120846"/>
       <w:r>
         <w:lastRenderedPageBreak/>
         <w:t>PDTool Examples</w:t>
@@ -13628,7 +13757,7 @@
       <w:bookmarkStart w:id="57" w:name="_Toc336890733"/>
       <w:bookmarkStart w:id="58" w:name="_Toc413252056"/>
       <w:bookmarkStart w:id="59" w:name="_Toc413255307"/>
-      <w:bookmarkStart w:id="60" w:name="_Toc49316628"/>
+      <w:bookmarkStart w:id="60" w:name="_Toc54120847"/>
       <w:r>
         <w:rPr>
           <w:color w:val="1F497D"/>
@@ -15576,7 +15705,7 @@
       <w:bookmarkStart w:id="61" w:name="_Toc336890734"/>
       <w:bookmarkStart w:id="62" w:name="_Toc413252057"/>
       <w:bookmarkStart w:id="63" w:name="_Toc413255308"/>
-      <w:bookmarkStart w:id="64" w:name="_Toc49316629"/>
+      <w:bookmarkStart w:id="64" w:name="_Toc54120848"/>
       <w:r>
         <w:rPr>
           <w:color w:val="1F497D"/>
@@ -16310,7 +16439,7 @@
       <w:bookmarkStart w:id="65" w:name="_Toc336890735"/>
       <w:bookmarkStart w:id="66" w:name="_Toc413252058"/>
       <w:bookmarkStart w:id="67" w:name="_Toc413255309"/>
-      <w:bookmarkStart w:id="68" w:name="_Toc49316630"/>
+      <w:bookmarkStart w:id="68" w:name="_Toc54120849"/>
       <w:r>
         <w:rPr>
           <w:color w:val="1F497D"/>
@@ -17551,7 +17680,7 @@
       <w:pPr>
         <w:pStyle w:val="Heading1Numbered"/>
       </w:pPr>
-      <w:bookmarkStart w:id="69" w:name="_Toc49316631"/>
+      <w:bookmarkStart w:id="69" w:name="_Toc54120850"/>
       <w:r>
         <w:lastRenderedPageBreak/>
         <w:t>Exceptions and Messages</w:t>
@@ -17619,7 +17748,7 @@
       <w:pPr>
         <w:pStyle w:val="Heading1Numbered"/>
       </w:pPr>
-      <w:bookmarkStart w:id="70" w:name="_Toc49316632"/>
+      <w:bookmarkStart w:id="70" w:name="_Toc54120851"/>
       <w:r>
         <w:lastRenderedPageBreak/>
         <w:t>Conclusion</w:t>
@@ -17638,7 +17767,7 @@
       <w:bookmarkStart w:id="73" w:name="_Toc413251890"/>
       <w:bookmarkStart w:id="74" w:name="_Toc413254687"/>
       <w:bookmarkStart w:id="75" w:name="_Toc501090937"/>
-      <w:bookmarkStart w:id="76" w:name="_Toc49316633"/>
+      <w:bookmarkStart w:id="76" w:name="_Toc54120852"/>
       <w:r>
         <w:rPr>
           <w:color w:val="1F497D"/>
@@ -17674,7 +17803,7 @@
       <w:bookmarkStart w:id="79" w:name="_Toc413251891"/>
       <w:bookmarkStart w:id="80" w:name="_Toc413254688"/>
       <w:bookmarkStart w:id="81" w:name="_Toc501090938"/>
-      <w:bookmarkStart w:id="82" w:name="_Toc49316634"/>
+      <w:bookmarkStart w:id="82" w:name="_Toc54120853"/>
       <w:r>
         <w:rPr>
           <w:color w:val="1F497D"/>
@@ -17828,7 +17957,7 @@
                       </a:ln>
                       <a:extLst>
                         <a:ext uri="{909E8E84-426E-40dd-AFC4-6F175D3DCCD1}">
-                          <a14:hiddenFill xmlns="" xmlns:o="urn:schemas-microsoft-com:office:office" xmlns:v="urn:schemas-microsoft-com:vml" xmlns:w10="urn:schemas-microsoft-com:office:word" xmlns:w="http://schemas.openxmlformats.org/wordprocessingml/2006/main" xmlns:a14="http://schemas.microsoft.com/office/drawing/2010/main" xmlns:mv="urn:schemas-microsoft-com:mac:vml" xmlns:mo="http://schemas.microsoft.com/office/mac/office/2008/main">
+                          <a14:hiddenFill xmlns:mo="http://schemas.microsoft.com/office/mac/office/2008/main" xmlns:mv="urn:schemas-microsoft-com:mac:vml" xmlns:a14="http://schemas.microsoft.com/office/drawing/2010/main" xmlns:w="http://schemas.openxmlformats.org/wordprocessingml/2006/main" xmlns:w10="urn:schemas-microsoft-com:office:word" xmlns:v="urn:schemas-microsoft-com:vml" xmlns:o="urn:schemas-microsoft-com:office:office" xmlns="">
                             <a:solidFill>
                               <a:srgbClr val="000000"/>
                             </a:solidFill>
@@ -17853,7 +17982,7 @@
         </mc:Choice>
         <mc:Fallback>
           <w:pict>
-            <v:rect w14:anchorId="74356914" id="Rectangle 20" o:spid="_x0000_s1026" style="position:absolute;margin-left:-45pt;margin-top:-16.2pt;width:530.5pt;height:36.7pt;z-index:-251662336;visibility:visible;mso-wrap-style:square;mso-width-percent:0;mso-height-percent:0;mso-wrap-distance-left:9pt;mso-wrap-distance-top:0;mso-wrap-distance-right:9pt;mso-wrap-distance-bottom:0;mso-position-horizontal:absolute;mso-position-horizontal-relative:text;mso-position-vertical:absolute;mso-position-vertical-relative:text;mso-width-percent:0;mso-height-percent:0;mso-width-relative:page;mso-height-relative:page;v-text-anchor:top" o:gfxdata="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" filled="f" strokecolor="gray" strokeweight="1pt">
+            <v:rect w14:anchorId="24F7259A" id="Rectangle 20" o:spid="_x0000_s1026" style="position:absolute;margin-left:-45pt;margin-top:-16.2pt;width:530.5pt;height:36.7pt;z-index:-251662336;visibility:visible;mso-wrap-style:square;mso-width-percent:0;mso-height-percent:0;mso-wrap-distance-left:9pt;mso-wrap-distance-top:0;mso-wrap-distance-right:9pt;mso-wrap-distance-bottom:0;mso-position-horizontal:absolute;mso-position-horizontal-relative:text;mso-position-vertical:absolute;mso-position-vertical-relative:text;mso-width-percent:0;mso-height-percent:0;mso-width-relative:page;mso-height-relative:page;v-text-anchor:top" o:gfxdata="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" filled="f" strokecolor="gray" strokeweight="1pt">
               <v:stroke dashstyle="dash"/>
             </v:rect>
           </w:pict>
@@ -18131,14 +18260,14 @@
                       </a:ln>
                       <a:extLst>
                         <a:ext uri="{909E8E84-426E-40dd-AFC4-6F175D3DCCD1}">
-                          <a14:hiddenFill xmlns="" xmlns:o="urn:schemas-microsoft-com:office:office" xmlns:v="urn:schemas-microsoft-com:vml" xmlns:w10="urn:schemas-microsoft-com:office:word" xmlns:w="http://schemas.openxmlformats.org/wordprocessingml/2006/main" xmlns:a14="http://schemas.microsoft.com/office/drawing/2010/main" xmlns:mv="urn:schemas-microsoft-com:mac:vml" xmlns:mo="http://schemas.microsoft.com/office/mac/office/2008/main">
+                          <a14:hiddenFill xmlns:mo="http://schemas.microsoft.com/office/mac/office/2008/main" xmlns:mv="urn:schemas-microsoft-com:mac:vml" xmlns:a14="http://schemas.microsoft.com/office/drawing/2010/main" xmlns:w="http://schemas.openxmlformats.org/wordprocessingml/2006/main" xmlns:w10="urn:schemas-microsoft-com:office:word" xmlns:v="urn:schemas-microsoft-com:vml" xmlns:o="urn:schemas-microsoft-com:office:office" xmlns="">
                             <a:solidFill>
                               <a:srgbClr val="FFFFFF"/>
                             </a:solidFill>
                           </a14:hiddenFill>
                         </a:ext>
                         <a:ext uri="{91240B29-F687-4f45-9708-019B960494DF}">
-                          <a14:hiddenLine xmlns="" xmlns:o="urn:schemas-microsoft-com:office:office" xmlns:v="urn:schemas-microsoft-com:vml" xmlns:w10="urn:schemas-microsoft-com:office:word" xmlns:w="http://schemas.openxmlformats.org/wordprocessingml/2006/main" xmlns:a14="http://schemas.microsoft.com/office/drawing/2010/main" xmlns:mv="urn:schemas-microsoft-com:mac:vml" xmlns:mo="http://schemas.microsoft.com/office/mac/office/2008/main" w="9525">
+                          <a14:hiddenLine xmlns:mo="http://schemas.microsoft.com/office/mac/office/2008/main" xmlns:mv="urn:schemas-microsoft-com:mac:vml" xmlns:a14="http://schemas.microsoft.com/office/drawing/2010/main" xmlns:w="http://schemas.openxmlformats.org/wordprocessingml/2006/main" xmlns:w10="urn:schemas-microsoft-com:office:word" xmlns:v="urn:schemas-microsoft-com:vml" xmlns:o="urn:schemas-microsoft-com:office:office" xmlns="" w="9525">
                             <a:solidFill>
                               <a:srgbClr val="000000"/>
                             </a:solidFill>
@@ -18292,14 +18421,14 @@
                       </a:ln>
                       <a:extLst>
                         <a:ext uri="{909E8E84-426E-40dd-AFC4-6F175D3DCCD1}">
-                          <a14:hiddenFill xmlns="" xmlns:o="urn:schemas-microsoft-com:office:office" xmlns:v="urn:schemas-microsoft-com:vml" xmlns:w10="urn:schemas-microsoft-com:office:word" xmlns:w="http://schemas.openxmlformats.org/wordprocessingml/2006/main" xmlns:a14="http://schemas.microsoft.com/office/drawing/2010/main" xmlns:mv="urn:schemas-microsoft-com:mac:vml" xmlns:mo="http://schemas.microsoft.com/office/mac/office/2008/main">
+                          <a14:hiddenFill xmlns:mo="http://schemas.microsoft.com/office/mac/office/2008/main" xmlns:mv="urn:schemas-microsoft-com:mac:vml" xmlns:a14="http://schemas.microsoft.com/office/drawing/2010/main" xmlns:w="http://schemas.openxmlformats.org/wordprocessingml/2006/main" xmlns:w10="urn:schemas-microsoft-com:office:word" xmlns:v="urn:schemas-microsoft-com:vml" xmlns:o="urn:schemas-microsoft-com:office:office" xmlns="">
                             <a:solidFill>
                               <a:srgbClr val="FFFFFF"/>
                             </a:solidFill>
                           </a14:hiddenFill>
                         </a:ext>
                         <a:ext uri="{91240B29-F687-4f45-9708-019B960494DF}">
-                          <a14:hiddenLine xmlns="" xmlns:o="urn:schemas-microsoft-com:office:office" xmlns:v="urn:schemas-microsoft-com:vml" xmlns:w10="urn:schemas-microsoft-com:office:word" xmlns:w="http://schemas.openxmlformats.org/wordprocessingml/2006/main" xmlns:a14="http://schemas.microsoft.com/office/drawing/2010/main" xmlns:mv="urn:schemas-microsoft-com:mac:vml" xmlns:mo="http://schemas.microsoft.com/office/mac/office/2008/main" w="9525">
+                          <a14:hiddenLine xmlns:mo="http://schemas.microsoft.com/office/mac/office/2008/main" xmlns:mv="urn:schemas-microsoft-com:mac:vml" xmlns:a14="http://schemas.microsoft.com/office/drawing/2010/main" xmlns:w="http://schemas.openxmlformats.org/wordprocessingml/2006/main" xmlns:w10="urn:schemas-microsoft-com:office:word" xmlns:v="urn:schemas-microsoft-com:vml" xmlns:o="urn:schemas-microsoft-com:office:office" xmlns="" w="9525">
                             <a:solidFill>
                               <a:srgbClr val="000000"/>
                             </a:solidFill>
@@ -18489,14 +18618,14 @@
                       </a:ln>
                       <a:extLst>
                         <a:ext uri="{909E8E84-426E-40dd-AFC4-6F175D3DCCD1}">
-                          <a14:hiddenFill xmlns="" xmlns:o="urn:schemas-microsoft-com:office:office" xmlns:v="urn:schemas-microsoft-com:vml" xmlns:w10="urn:schemas-microsoft-com:office:word" xmlns:w="http://schemas.openxmlformats.org/wordprocessingml/2006/main" xmlns:a14="http://schemas.microsoft.com/office/drawing/2010/main" xmlns:mv="urn:schemas-microsoft-com:mac:vml" xmlns:mo="http://schemas.microsoft.com/office/mac/office/2008/main">
+                          <a14:hiddenFill xmlns:mo="http://schemas.microsoft.com/office/mac/office/2008/main" xmlns:mv="urn:schemas-microsoft-com:mac:vml" xmlns:a14="http://schemas.microsoft.com/office/drawing/2010/main" xmlns:w="http://schemas.openxmlformats.org/wordprocessingml/2006/main" xmlns:w10="urn:schemas-microsoft-com:office:word" xmlns:v="urn:schemas-microsoft-com:vml" xmlns:o="urn:schemas-microsoft-com:office:office" xmlns="">
                             <a:solidFill>
                               <a:srgbClr val="FFFFFF"/>
                             </a:solidFill>
                           </a14:hiddenFill>
                         </a:ext>
                         <a:ext uri="{91240B29-F687-4f45-9708-019B960494DF}">
-                          <a14:hiddenLine xmlns="" xmlns:o="urn:schemas-microsoft-com:office:office" xmlns:v="urn:schemas-microsoft-com:vml" xmlns:w10="urn:schemas-microsoft-com:office:word" xmlns:w="http://schemas.openxmlformats.org/wordprocessingml/2006/main" xmlns:a14="http://schemas.microsoft.com/office/drawing/2010/main" xmlns:mv="urn:schemas-microsoft-com:mac:vml" xmlns:mo="http://schemas.microsoft.com/office/mac/office/2008/main" w="9525">
+                          <a14:hiddenLine xmlns:mo="http://schemas.microsoft.com/office/mac/office/2008/main" xmlns:mv="urn:schemas-microsoft-com:mac:vml" xmlns:a14="http://schemas.microsoft.com/office/drawing/2010/main" xmlns:w="http://schemas.openxmlformats.org/wordprocessingml/2006/main" xmlns:w10="urn:schemas-microsoft-com:office:word" xmlns:v="urn:schemas-microsoft-com:vml" xmlns:o="urn:schemas-microsoft-com:office:office" xmlns="" w="9525">
                             <a:solidFill>
                               <a:srgbClr val="000000"/>
                             </a:solidFill>
@@ -18682,7 +18811,7 @@
                       </a:ln>
                       <a:extLst>
                         <a:ext uri="{91240B29-F687-4f45-9708-019B960494DF}">
-                          <a14:hiddenLine xmlns="" xmlns:o="urn:schemas-microsoft-com:office:office" xmlns:v="urn:schemas-microsoft-com:vml" xmlns:w10="urn:schemas-microsoft-com:office:word" xmlns:w="http://schemas.openxmlformats.org/wordprocessingml/2006/main" xmlns:a14="http://schemas.microsoft.com/office/drawing/2010/main" xmlns:mv="urn:schemas-microsoft-com:mac:vml" xmlns:mo="http://schemas.microsoft.com/office/mac/office/2008/main" w="25400">
+                          <a14:hiddenLine xmlns:mo="http://schemas.microsoft.com/office/mac/office/2008/main" xmlns:mv="urn:schemas-microsoft-com:mac:vml" xmlns:a14="http://schemas.microsoft.com/office/drawing/2010/main" xmlns:w="http://schemas.openxmlformats.org/wordprocessingml/2006/main" xmlns:w10="urn:schemas-microsoft-com:office:word" xmlns:v="urn:schemas-microsoft-com:vml" xmlns:o="urn:schemas-microsoft-com:office:office" xmlns="" w="25400">
                             <a:solidFill>
                               <a:srgbClr val="000000"/>
                             </a:solidFill>
@@ -18710,7 +18839,7 @@
         </mc:Choice>
         <mc:Fallback>
           <w:pict>
-            <v:rect w14:anchorId="59C0493C" id="Rectangle 19" o:spid="_x0000_s1026" style="position:absolute;margin-left:-53.1pt;margin-top:-67.35pt;width:554.25pt;height:90.5pt;z-index:251655606;visibility:visible;mso-wrap-style:square;mso-width-percent:0;mso-height-percent:0;mso-wrap-distance-left:9pt;mso-wrap-distance-top:0;mso-wrap-distance-right:9pt;mso-wrap-distance-bottom:0;mso-position-horizontal:absolute;mso-position-horizontal-relative:text;mso-position-vertical:absolute;mso-position-vertical-relative:text;mso-width-percent:0;mso-height-percent:0;mso-width-relative:page;mso-height-relative:page;v-text-anchor:middle" o:gfxdata="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" fillcolor="#ff671b" stroked="f"/>
+            <v:rect w14:anchorId="7F734C03" id="Rectangle 19" o:spid="_x0000_s1026" style="position:absolute;margin-left:-53.1pt;margin-top:-67.35pt;width:554.25pt;height:90.5pt;z-index:251655606;visibility:visible;mso-wrap-style:square;mso-width-percent:0;mso-height-percent:0;mso-wrap-distance-left:9pt;mso-wrap-distance-top:0;mso-wrap-distance-right:9pt;mso-wrap-distance-bottom:0;mso-position-horizontal:absolute;mso-position-horizontal-relative:text;mso-position-vertical:absolute;mso-position-vertical-relative:text;mso-width-percent:0;mso-height-percent:0;mso-width-relative:page;mso-height-relative:page;v-text-anchor:middle" o:gfxdata="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" fillcolor="#ff671b" stroked="f"/>
           </w:pict>
         </mc:Fallback>
       </mc:AlternateContent>
@@ -18798,7 +18927,7 @@
                       </a:ln>
                       <a:extLst>
                         <a:ext uri="{909E8E84-426E-40dd-AFC4-6F175D3DCCD1}">
-                          <a14:hiddenFill xmlns="" xmlns:o="urn:schemas-microsoft-com:office:office" xmlns:v="urn:schemas-microsoft-com:vml" xmlns:w10="urn:schemas-microsoft-com:office:word" xmlns:w="http://schemas.openxmlformats.org/wordprocessingml/2006/main" xmlns:a14="http://schemas.microsoft.com/office/drawing/2010/main" xmlns:mv="urn:schemas-microsoft-com:mac:vml" xmlns:mo="http://schemas.microsoft.com/office/mac/office/2008/main">
+                          <a14:hiddenFill xmlns:mo="http://schemas.microsoft.com/office/mac/office/2008/main" xmlns:mv="urn:schemas-microsoft-com:mac:vml" xmlns:a14="http://schemas.microsoft.com/office/drawing/2010/main" xmlns:w="http://schemas.openxmlformats.org/wordprocessingml/2006/main" xmlns:w10="urn:schemas-microsoft-com:office:word" xmlns:v="urn:schemas-microsoft-com:vml" xmlns:o="urn:schemas-microsoft-com:office:office" xmlns="">
                             <a:solidFill>
                               <a:srgbClr val="000000"/>
                             </a:solidFill>
@@ -18823,7 +18952,7 @@
         </mc:Choice>
         <mc:Fallback>
           <w:pict>
-            <v:rect w14:anchorId="5C184410" id="Rectangle 16" o:spid="_x0000_s1026" style="position:absolute;margin-left:0;margin-top:0;width:485pt;height:36pt;z-index:-251660288;visibility:visible;mso-wrap-style:square;mso-width-percent:0;mso-height-percent:0;mso-wrap-distance-left:9pt;mso-wrap-distance-top:0;mso-wrap-distance-right:9pt;mso-wrap-distance-bottom:0;mso-position-horizontal:absolute;mso-position-horizontal-relative:text;mso-position-vertical:absolute;mso-position-vertical-relative:text;mso-width-percent:0;mso-height-percent:0;mso-width-relative:page;mso-height-relative:page;v-text-anchor:top" o:gfxdata="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" filled="f" strokecolor="gray" strokeweight="1pt">
+            <v:rect w14:anchorId="5082EC44" id="Rectangle 16" o:spid="_x0000_s1026" style="position:absolute;margin-left:0;margin-top:0;width:485pt;height:36pt;z-index:-251660288;visibility:visible;mso-wrap-style:square;mso-width-percent:0;mso-height-percent:0;mso-wrap-distance-left:9pt;mso-wrap-distance-top:0;mso-wrap-distance-right:9pt;mso-wrap-distance-bottom:0;mso-position-horizontal:absolute;mso-position-horizontal-relative:text;mso-position-vertical:absolute;mso-position-vertical-relative:text;mso-width-percent:0;mso-height-percent:0;mso-width-relative:page;mso-height-relative:page;v-text-anchor:top" o:gfxdata="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" filled="f" strokecolor="gray" strokeweight="1pt">
               <v:stroke dashstyle="dash"/>
             </v:rect>
           </w:pict>
@@ -18891,7 +19020,7 @@
         </mc:Choice>
         <mc:Fallback>
           <w:pict>
-            <v:rect w14:anchorId="1EE44BDE" id="Rectangle 15" o:spid="_x0000_s1026" style="position:absolute;margin-left:-45pt;margin-top:0;width:36pt;height:36pt;z-index:251669504;visibility:visible;mso-wrap-style:square;mso-width-percent:0;mso-height-percent:0;mso-wrap-distance-left:9pt;mso-wrap-distance-top:0;mso-wrap-distance-right:9pt;mso-wrap-distance-bottom:0;mso-position-horizontal:absolute;mso-position-horizontal-relative:text;mso-position-vertical:absolute;mso-position-vertical-relative:text;mso-width-percent:0;mso-height-percent:0;mso-width-relative:page;mso-height-relative:page;v-text-anchor:top" o:gfxdata="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" fillcolor="#d0d2d3" stroked="f"/>
+            <v:rect w14:anchorId="526905BF" id="Rectangle 15" o:spid="_x0000_s1026" style="position:absolute;margin-left:-45pt;margin-top:0;width:36pt;height:36pt;z-index:251669504;visibility:visible;mso-wrap-style:square;mso-width-percent:0;mso-height-percent:0;mso-wrap-distance-left:9pt;mso-wrap-distance-top:0;mso-wrap-distance-right:9pt;mso-wrap-distance-bottom:0;mso-position-horizontal:absolute;mso-position-horizontal-relative:text;mso-position-vertical:absolute;mso-position-vertical-relative:text;mso-width-percent:0;mso-height-percent:0;mso-width-relative:page;mso-height-relative:page;v-text-anchor:top" o:gfxdata="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" fillcolor="#d0d2d3" stroked="f"/>
           </w:pict>
         </mc:Fallback>
       </mc:AlternateContent>
@@ -19054,7 +19183,7 @@
                       </a:ln>
                       <a:extLst>
                         <a:ext uri="{91240B29-F687-4f45-9708-019B960494DF}">
-                          <a14:hiddenLine xmlns="" xmlns:o="urn:schemas-microsoft-com:office:office" xmlns:v="urn:schemas-microsoft-com:vml" xmlns:w10="urn:schemas-microsoft-com:office:word" xmlns:w="http://schemas.openxmlformats.org/wordprocessingml/2006/main" xmlns:a14="http://schemas.microsoft.com/office/drawing/2010/main" xmlns:mv="urn:schemas-microsoft-com:mac:vml" xmlns:mo="http://schemas.microsoft.com/office/mac/office/2008/main" w="9525">
+                          <a14:hiddenLine xmlns:mo="http://schemas.microsoft.com/office/mac/office/2008/main" xmlns:mv="urn:schemas-microsoft-com:mac:vml" xmlns:a14="http://schemas.microsoft.com/office/drawing/2010/main" xmlns:w="http://schemas.openxmlformats.org/wordprocessingml/2006/main" xmlns:w10="urn:schemas-microsoft-com:office:word" xmlns:v="urn:schemas-microsoft-com:vml" xmlns:o="urn:schemas-microsoft-com:office:office" xmlns="" w="9525">
                             <a:solidFill>
                               <a:srgbClr val="000000"/>
                             </a:solidFill>
@@ -19082,7 +19211,7 @@
         </mc:Choice>
         <mc:Fallback>
           <w:pict>
-            <v:rect w14:anchorId="62AA49D5" id="Rectangle 14" o:spid="_x0000_s1026" style="position:absolute;margin-left:-53.95pt;margin-top:154.9pt;width:2in;height:477.25pt;z-index:251655460;visibility:visible;mso-wrap-style:square;mso-width-percent:0;mso-height-percent:0;mso-wrap-distance-left:9pt;mso-wrap-distance-top:0;mso-wrap-distance-right:9pt;mso-wrap-distance-bottom:0;mso-position-horizontal:absolute;mso-position-horizontal-relative:text;mso-position-vertical:absolute;mso-position-vertical-relative:text;mso-width-percent:0;mso-height-percent:0;mso-width-relative:page;mso-height-relative:page;v-text-anchor:top" o:gfxdata="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" fillcolor="#1388d8" stroked="f"/>
+            <v:rect w14:anchorId="10C562D4" id="Rectangle 14" o:spid="_x0000_s1026" style="position:absolute;margin-left:-53.95pt;margin-top:154.9pt;width:2in;height:477.25pt;z-index:251655460;visibility:visible;mso-wrap-style:square;mso-width-percent:0;mso-height-percent:0;mso-wrap-distance-left:9pt;mso-wrap-distance-top:0;mso-wrap-distance-right:9pt;mso-wrap-distance-bottom:0;mso-position-horizontal:absolute;mso-position-horizontal-relative:text;mso-position-vertical:absolute;mso-position-vertical-relative:text;mso-width-percent:0;mso-height-percent:0;mso-width-relative:page;mso-height-relative:page;v-text-anchor:top" o:gfxdata="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" fillcolor="#1388d8" stroked="f"/>
           </w:pict>
         </mc:Fallback>
       </mc:AlternateContent>
@@ -19131,7 +19260,7 @@
                       </a:ln>
                       <a:extLst>
                         <a:ext uri="{91240B29-F687-4f45-9708-019B960494DF}">
-                          <a14:hiddenLine xmlns="" xmlns:o="urn:schemas-microsoft-com:office:office" xmlns:v="urn:schemas-microsoft-com:vml" xmlns:w10="urn:schemas-microsoft-com:office:word" xmlns:w="http://schemas.openxmlformats.org/wordprocessingml/2006/main" xmlns:a14="http://schemas.microsoft.com/office/drawing/2010/main" xmlns:mv="urn:schemas-microsoft-com:mac:vml" xmlns:mo="http://schemas.microsoft.com/office/mac/office/2008/main" w="9525">
+                          <a14:hiddenLine xmlns:mo="http://schemas.microsoft.com/office/mac/office/2008/main" xmlns:mv="urn:schemas-microsoft-com:mac:vml" xmlns:a14="http://schemas.microsoft.com/office/drawing/2010/main" xmlns:w="http://schemas.openxmlformats.org/wordprocessingml/2006/main" xmlns:w10="urn:schemas-microsoft-com:office:word" xmlns:v="urn:schemas-microsoft-com:vml" xmlns:o="urn:schemas-microsoft-com:office:office" xmlns="" w="9525">
                             <a:solidFill>
                               <a:srgbClr val="000000"/>
                             </a:solidFill>
@@ -19159,7 +19288,7 @@
         </mc:Choice>
         <mc:Fallback>
           <w:pict>
-            <v:rect w14:anchorId="113D7D1D" id="Rectangle 7" o:spid="_x0000_s1026" style="position:absolute;margin-left:-53.95pt;margin-top:0;width:2in;height:149.85pt;z-index:-251661166;visibility:visible;mso-wrap-style:square;mso-width-percent:0;mso-height-percent:0;mso-wrap-distance-left:9pt;mso-wrap-distance-top:0;mso-wrap-distance-right:9pt;mso-wrap-distance-bottom:0;mso-position-horizontal:absolute;mso-position-horizontal-relative:text;mso-position-vertical:absolute;mso-position-vertical-relative:text;mso-width-percent:0;mso-height-percent:0;mso-width-relative:page;mso-height-relative:page;v-text-anchor:top" o:gfxdata="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" fillcolor="#444" stroked="f"/>
+            <v:rect w14:anchorId="7B61602F" id="Rectangle 7" o:spid="_x0000_s1026" style="position:absolute;margin-left:-53.95pt;margin-top:0;width:2in;height:149.85pt;z-index:-251661166;visibility:visible;mso-wrap-style:square;mso-width-percent:0;mso-height-percent:0;mso-wrap-distance-left:9pt;mso-wrap-distance-top:0;mso-wrap-distance-right:9pt;mso-wrap-distance-bottom:0;mso-position-horizontal:absolute;mso-position-horizontal-relative:text;mso-position-vertical:absolute;mso-position-vertical-relative:text;mso-width-percent:0;mso-height-percent:0;mso-width-relative:page;mso-height-relative:page;v-text-anchor:top" o:gfxdata="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" fillcolor="#444" stroked="f"/>
           </w:pict>
         </mc:Fallback>
       </mc:AlternateContent>
@@ -30048,7 +30177,7 @@
 </file>
 
 <file path=customXml/itemProps1.xml><?xml version="1.0" encoding="utf-8"?>
-<ds:datastoreItem xmlns:ds="http://schemas.openxmlformats.org/officeDocument/2006/customXml" ds:itemID="{5EB5BC4F-F9BD-4BD1-9A94-3E262CB94E5A}">
+<ds:datastoreItem xmlns:ds="http://schemas.openxmlformats.org/officeDocument/2006/customXml" ds:itemID="{1839B173-CAB1-49DE-8CE0-36C69DF3D942}">
   <ds:schemaRefs>
     <ds:schemaRef ds:uri="http://schemas.openxmlformats.org/officeDocument/2006/bibliography"/>
   </ds:schemaRefs>
